--- a/Docs/Reports/Report_4/Base_Algorithm/Img/structure.docx
+++ b/Docs/Reports/Report_4/Base_Algorithm/Img/structure.docx
@@ -364,7 +364,8 @@
         <w:ind w:left="2520"/>
         <w:rPr>
           <w:rFonts w:ascii="Consolas" w:hAnsi="Consolas" w:cs="Consolas"/>
-          <w:color w:val="000000" w:themeColor="text1"/>
+          <w:b/>
+          <w:color w:val="538135" w:themeColor="accent6" w:themeShade="BF"/>
           <w:sz w:val="19"/>
           <w:szCs w:val="19"/>
         </w:rPr>
@@ -461,6 +462,40 @@
       <w:r>
         <w:rPr>
           <w:rFonts w:ascii="Consolas" w:hAnsi="Consolas" w:cs="Consolas"/>
+          <w:color w:val="0070C0"/>
+          <w:sz w:val="19"/>
+          <w:szCs w:val="19"/>
+        </w:rPr>
+        <w:t>node-</w:t>
+      </w:r>
+      <w:r>
+        <w:rPr>
+          <w:rFonts w:ascii="Consolas" w:hAnsi="Consolas" w:cs="Consolas"/>
+          <w:color w:val="000000" w:themeColor="text1"/>
+          <w:sz w:val="19"/>
+          <w:szCs w:val="19"/>
+        </w:rPr>
+        <w:t>&gt;getLock();</w:t>
+      </w:r>
+    </w:p>
+    <w:p>
+      <w:pPr>
+        <w:tabs>
+          <w:tab w:val="left" w:pos="6096"/>
+        </w:tabs>
+        <w:spacing w:after="0"/>
+        <w:ind w:left="2520"/>
+        <w:rPr>
+          <w:rFonts w:ascii="Consolas" w:hAnsi="Consolas" w:cs="Consolas"/>
+          <w:b/>
+          <w:color w:val="538135" w:themeColor="accent6" w:themeShade="BF"/>
+          <w:sz w:val="19"/>
+          <w:szCs w:val="19"/>
+        </w:rPr>
+      </w:pPr>
+      <w:r>
+        <w:rPr>
+          <w:rFonts w:ascii="Consolas" w:hAnsi="Consolas" w:cs="Consolas"/>
           <w:b/>
           <w:color w:val="7030A0"/>
           <w:sz w:val="19"/>
@@ -541,113 +576,14 @@
           <w:tab w:val="left" w:pos="6096"/>
         </w:tabs>
         <w:spacing w:after="0"/>
-        <w:ind w:left="1800"/>
-        <w:rPr>
-          <w:rFonts w:ascii="Consolas" w:hAnsi="Consolas" w:cs="Consolas"/>
-          <w:color w:val="000000" w:themeColor="text1"/>
-          <w:sz w:val="19"/>
-          <w:szCs w:val="19"/>
-        </w:rPr>
-      </w:pPr>
-      <w:r>
-        <w:rPr>
-          <w:rFonts w:ascii="Consolas" w:hAnsi="Consolas" w:cs="Consolas"/>
-          <w:color w:val="000000" w:themeColor="text1"/>
-          <w:sz w:val="19"/>
-          <w:szCs w:val="19"/>
-        </w:rPr>
-        <w:t>}</w:t>
-      </w:r>
-    </w:p>
-    <w:p>
-      <w:pPr>
-        <w:tabs>
-          <w:tab w:val="left" w:pos="6096"/>
-        </w:tabs>
-        <w:spacing w:after="0"/>
-        <w:ind w:left="1800"/>
-        <w:rPr>
-          <w:rFonts w:ascii="Consolas" w:hAnsi="Consolas" w:cs="Consolas"/>
-          <w:color w:val="000000" w:themeColor="text1"/>
-          <w:sz w:val="19"/>
-          <w:szCs w:val="19"/>
-        </w:rPr>
-      </w:pPr>
-      <w:r>
-        <w:rPr>
-          <w:rFonts w:ascii="Consolas" w:hAnsi="Consolas" w:cs="Consolas"/>
-          <w:b/>
-          <w:color w:val="FF0000"/>
-          <w:sz w:val="19"/>
-          <w:szCs w:val="19"/>
-        </w:rPr>
-        <w:t>If node non terminal</w:t>
-      </w:r>
-    </w:p>
-    <w:p>
-      <w:pPr>
-        <w:tabs>
-          <w:tab w:val="left" w:pos="6096"/>
-        </w:tabs>
-        <w:spacing w:after="0"/>
         <w:ind w:left="2520"/>
         <w:rPr>
           <w:rFonts w:ascii="Consolas" w:hAnsi="Consolas" w:cs="Consolas"/>
-          <w:b/>
-          <w:color w:val="000000" w:themeColor="text1"/>
-          <w:sz w:val="19"/>
-          <w:szCs w:val="19"/>
-        </w:rPr>
-      </w:pPr>
-      <w:r>
-        <w:rPr>
-          <w:rFonts w:ascii="Consolas" w:hAnsi="Consolas" w:cs="Consolas"/>
-          <w:i/>
-          <w:color w:val="000000" w:themeColor="text1"/>
-          <w:sz w:val="19"/>
-          <w:szCs w:val="19"/>
-        </w:rPr>
-        <w:t>result</w:t>
-      </w:r>
-      <w:r>
-        <w:rPr>
-          <w:rFonts w:ascii="Consolas" w:hAnsi="Consolas" w:cs="Consolas"/>
-          <w:b/>
-          <w:color w:val="7030A0"/>
-          <w:sz w:val="19"/>
-          <w:szCs w:val="19"/>
-        </w:rPr>
-        <w:t xml:space="preserve"> </w:t>
-      </w:r>
-      <w:r>
-        <w:rPr>
-          <w:rFonts w:ascii="Consolas" w:hAnsi="Consolas" w:cs="Consolas"/>
-          <w:b/>
-          <w:color w:val="7030A0"/>
-          <w:sz w:val="19"/>
-          <w:szCs w:val="19"/>
-        </w:rPr>
-        <w:t xml:space="preserve">= </w:t>
-      </w:r>
-      <w:r>
-        <w:rPr>
-          <w:rFonts w:ascii="Consolas" w:hAnsi="Consolas" w:cs="Consolas"/>
-          <w:b/>
-          <w:color w:val="7030A0"/>
-          <w:sz w:val="19"/>
-          <w:szCs w:val="19"/>
-        </w:rPr>
-        <w:t>playRandom</w:t>
-      </w:r>
-      <w:r>
-        <w:rPr>
-          <w:rFonts w:ascii="Consolas" w:hAnsi="Consolas" w:cs="Consolas"/>
-          <w:color w:val="000000" w:themeColor="text1"/>
-          <w:sz w:val="19"/>
-          <w:szCs w:val="19"/>
-        </w:rPr>
-        <w:t>(</w:t>
-      </w:r>
+          <w:color w:val="000000" w:themeColor="text1"/>
+          <w:sz w:val="19"/>
+          <w:szCs w:val="19"/>
+        </w:rPr>
+      </w:pPr>
       <w:r>
         <w:rPr>
           <w:rFonts w:ascii="Consolas" w:hAnsi="Consolas" w:cs="Consolas"/>
@@ -655,175 +591,7 @@
           <w:sz w:val="19"/>
           <w:szCs w:val="19"/>
         </w:rPr>
-        <w:t>node</w:t>
-      </w:r>
-      <w:r>
-        <w:rPr>
-          <w:rFonts w:ascii="Consolas" w:hAnsi="Consolas" w:cs="Consolas"/>
-          <w:color w:val="000000" w:themeColor="text1"/>
-          <w:sz w:val="19"/>
-          <w:szCs w:val="19"/>
-        </w:rPr>
-        <w:t xml:space="preserve">); </w:t>
-      </w:r>
-      <w:r>
-        <w:rPr>
-          <w:rFonts w:ascii="Consolas" w:hAnsi="Consolas" w:cs="Consolas"/>
-          <w:color w:val="000000" w:themeColor="text1"/>
-          <w:sz w:val="19"/>
-          <w:szCs w:val="19"/>
-        </w:rPr>
-        <w:tab/>
-      </w:r>
-      <w:r>
-        <w:rPr>
-          <w:rFonts w:ascii="Consolas" w:hAnsi="Consolas" w:cs="Consolas"/>
-          <w:b/>
-          <w:color w:val="538135" w:themeColor="accent6" w:themeShade="BF"/>
-          <w:sz w:val="19"/>
-          <w:szCs w:val="19"/>
-        </w:rPr>
-        <w:t>// run random simulations</w:t>
-      </w:r>
-    </w:p>
-    <w:p>
-      <w:pPr>
-        <w:tabs>
-          <w:tab w:val="left" w:pos="6096"/>
-        </w:tabs>
-        <w:spacing w:after="0"/>
-        <w:ind w:left="3240"/>
-        <w:rPr>
-          <w:rFonts w:ascii="Consolas" w:hAnsi="Consolas" w:cs="Consolas"/>
-          <w:color w:val="000000" w:themeColor="text1"/>
-          <w:sz w:val="19"/>
-          <w:szCs w:val="19"/>
-        </w:rPr>
-      </w:pPr>
-      <w:r>
-        <w:rPr>
-          <w:rFonts w:ascii="Consolas" w:hAnsi="Consolas" w:cs="Consolas"/>
-          <w:b/>
-          <w:color w:val="ED7D31" w:themeColor="accent2"/>
-          <w:sz w:val="19"/>
-          <w:szCs w:val="19"/>
-        </w:rPr>
-        <w:t>update</w:t>
-      </w:r>
-      <w:r>
-        <w:rPr>
-          <w:rFonts w:ascii="Consolas" w:hAnsi="Consolas" w:cs="Consolas"/>
-          <w:color w:val="000000" w:themeColor="text1"/>
-          <w:sz w:val="19"/>
-          <w:szCs w:val="19"/>
-        </w:rPr>
-        <w:t>(</w:t>
-      </w:r>
-      <w:r>
-        <w:rPr>
-          <w:rFonts w:ascii="Consolas" w:hAnsi="Consolas" w:cs="Consolas"/>
-          <w:i/>
-          <w:color w:val="000000" w:themeColor="text1"/>
-          <w:sz w:val="19"/>
-          <w:szCs w:val="19"/>
-        </w:rPr>
-        <w:t>result</w:t>
-      </w:r>
-      <w:r>
-        <w:rPr>
-          <w:rFonts w:ascii="Consolas" w:hAnsi="Consolas" w:cs="Consolas"/>
-          <w:color w:val="000000" w:themeColor="text1"/>
-          <w:sz w:val="19"/>
-          <w:szCs w:val="19"/>
-        </w:rPr>
-        <w:t>);</w:t>
-      </w:r>
-      <w:r>
-        <w:rPr>
-          <w:rFonts w:ascii="Consolas" w:hAnsi="Consolas" w:cs="Consolas"/>
-          <w:color w:val="000000" w:themeColor="text1"/>
-          <w:sz w:val="19"/>
-          <w:szCs w:val="19"/>
-        </w:rPr>
-        <w:tab/>
-      </w:r>
-      <w:r>
-        <w:rPr>
-          <w:rFonts w:ascii="Consolas" w:hAnsi="Consolas" w:cs="Consolas"/>
-          <w:b/>
-          <w:color w:val="538135" w:themeColor="accent6" w:themeShade="BF"/>
-          <w:sz w:val="19"/>
-          <w:szCs w:val="19"/>
-        </w:rPr>
-        <w:t xml:space="preserve">// </w:t>
-      </w:r>
-      <w:r>
-        <w:rPr>
-          <w:rFonts w:ascii="Consolas" w:hAnsi="Consolas" w:cs="Consolas"/>
-          <w:b/>
-          <w:color w:val="538135" w:themeColor="accent6" w:themeShade="BF"/>
-          <w:sz w:val="19"/>
-          <w:szCs w:val="19"/>
-        </w:rPr>
-        <w:t>feedback the results</w:t>
-      </w:r>
-    </w:p>
-    <w:p>
-      <w:pPr>
-        <w:tabs>
-          <w:tab w:val="left" w:pos="6096"/>
-        </w:tabs>
-        <w:spacing w:after="0"/>
-        <w:ind w:left="1800"/>
-        <w:rPr>
-          <w:rFonts w:ascii="Consolas" w:hAnsi="Consolas" w:cs="Consolas"/>
-          <w:color w:val="000000" w:themeColor="text1"/>
-          <w:sz w:val="19"/>
-          <w:szCs w:val="19"/>
-        </w:rPr>
-      </w:pPr>
-      <w:r>
-        <w:rPr>
-          <w:rFonts w:ascii="Consolas" w:hAnsi="Consolas" w:cs="Consolas"/>
-          <w:b/>
-          <w:color w:val="FF0000"/>
-          <w:sz w:val="19"/>
-          <w:szCs w:val="19"/>
-        </w:rPr>
-        <w:t>elseif winning move</w:t>
-      </w:r>
-    </w:p>
-    <w:p>
-      <w:pPr>
-        <w:tabs>
-          <w:tab w:val="left" w:pos="6096"/>
-        </w:tabs>
-        <w:spacing w:after="0"/>
-        <w:ind w:left="2520"/>
-        <w:rPr>
-          <w:rFonts w:ascii="Consolas" w:hAnsi="Consolas" w:cs="Consolas"/>
-          <w:color w:val="000000" w:themeColor="text1"/>
-          <w:sz w:val="19"/>
-          <w:szCs w:val="19"/>
-        </w:rPr>
-      </w:pPr>
-      <w:r>
-        <w:rPr>
-          <w:rFonts w:ascii="Consolas" w:hAnsi="Consolas" w:cs="Consolas"/>
-          <w:color w:val="0070C0"/>
-          <w:sz w:val="19"/>
-          <w:szCs w:val="19"/>
-        </w:rPr>
-        <w:t>node</w:t>
-      </w:r>
-      <w:r>
-        <w:rPr>
-          <w:rFonts w:ascii="Consolas" w:hAnsi="Consolas" w:cs="Consolas" w:hint="eastAsia"/>
-          <w:color w:val="000000" w:themeColor="text1"/>
-          <w:sz w:val="19"/>
-          <w:szCs w:val="19"/>
-        </w:rPr>
-        <w:t>-</w:t>
+        <w:t>node-</w:t>
       </w:r>
       <w:r>
         <w:rPr>
@@ -837,344 +605,663 @@
       <w:r>
         <w:rPr>
           <w:rFonts w:ascii="Consolas" w:hAnsi="Consolas" w:cs="Consolas"/>
-          <w:b/>
-          <w:color w:val="ED7D31" w:themeColor="accent2"/>
-          <w:sz w:val="19"/>
-          <w:szCs w:val="19"/>
-        </w:rPr>
-        <w:t>forceSetUCT</w:t>
-      </w:r>
-      <w:r>
-        <w:rPr>
-          <w:rFonts w:ascii="Consolas" w:hAnsi="Consolas" w:cs="Consolas"/>
-          <w:color w:val="000000" w:themeColor="text1"/>
-          <w:sz w:val="19"/>
-          <w:szCs w:val="19"/>
-        </w:rPr>
-        <w:t>(10);</w:t>
-      </w:r>
-      <w:r>
-        <w:rPr>
-          <w:rFonts w:ascii="Consolas" w:hAnsi="Consolas" w:cs="Consolas"/>
-          <w:color w:val="000000" w:themeColor="text1"/>
-          <w:sz w:val="19"/>
-          <w:szCs w:val="19"/>
-        </w:rPr>
-        <w:t xml:space="preserve"> </w:t>
-      </w:r>
-    </w:p>
-    <w:p>
-      <w:pPr>
-        <w:tabs>
-          <w:tab w:val="left" w:pos="6096"/>
-        </w:tabs>
-        <w:spacing w:after="0"/>
-        <w:ind w:left="2520"/>
-        <w:rPr>
-          <w:rFonts w:ascii="Consolas" w:hAnsi="Consolas" w:cs="Consolas"/>
-          <w:color w:val="000000" w:themeColor="text1"/>
-          <w:sz w:val="19"/>
-          <w:szCs w:val="19"/>
-        </w:rPr>
-      </w:pPr>
-      <w:r>
-        <w:rPr>
-          <w:rFonts w:ascii="Consolas" w:hAnsi="Consolas" w:cs="Consolas"/>
-          <w:b/>
-          <w:color w:val="7030A0"/>
-          <w:sz w:val="19"/>
-          <w:szCs w:val="19"/>
-        </w:rPr>
-        <w:t>feedbackWinningMove</w:t>
-      </w:r>
-      <w:r>
-        <w:rPr>
-          <w:rFonts w:ascii="Consolas" w:hAnsi="Consolas" w:cs="Consolas"/>
-          <w:color w:val="000000" w:themeColor="text1"/>
-          <w:sz w:val="19"/>
-          <w:szCs w:val="19"/>
-        </w:rPr>
-        <w:t>(</w:t>
-      </w:r>
-      <w:r>
-        <w:rPr>
-          <w:rFonts w:ascii="Consolas" w:hAnsi="Consolas" w:cs="Consolas"/>
-          <w:color w:val="0070C0"/>
-          <w:sz w:val="19"/>
-          <w:szCs w:val="19"/>
-        </w:rPr>
-        <w:t>node</w:t>
-      </w:r>
-      <w:r>
-        <w:rPr>
-          <w:rFonts w:ascii="Consolas" w:hAnsi="Consolas" w:cs="Consolas"/>
-          <w:color w:val="000000" w:themeColor="text1"/>
-          <w:sz w:val="19"/>
-          <w:szCs w:val="19"/>
-        </w:rPr>
-        <w:t>);</w:t>
-      </w:r>
-    </w:p>
-    <w:p>
-      <w:pPr>
-        <w:tabs>
-          <w:tab w:val="left" w:pos="6096"/>
-        </w:tabs>
-        <w:spacing w:after="0"/>
-        <w:ind w:left="3240"/>
-        <w:rPr>
-          <w:rFonts w:ascii="Consolas" w:hAnsi="Consolas" w:cs="Consolas"/>
-          <w:color w:val="000000" w:themeColor="text1"/>
-          <w:sz w:val="19"/>
-          <w:szCs w:val="19"/>
-        </w:rPr>
-      </w:pPr>
-      <w:r>
-        <w:rPr>
-          <w:rFonts w:ascii="Consolas" w:hAnsi="Consolas" w:cs="Consolas"/>
-          <w:b/>
-          <w:color w:val="7030A0"/>
-          <w:sz w:val="19"/>
-          <w:szCs w:val="19"/>
-        </w:rPr>
-        <w:t>updateLosingParent</w:t>
-      </w:r>
-      <w:r>
-        <w:rPr>
-          <w:rFonts w:ascii="Consolas" w:hAnsi="Consolas" w:cs="Consolas"/>
-          <w:color w:val="000000" w:themeColor="text1"/>
-          <w:sz w:val="19"/>
-          <w:szCs w:val="19"/>
-        </w:rPr>
-        <w:t>(</w:t>
-      </w:r>
-      <w:r>
-        <w:rPr>
-          <w:rFonts w:ascii="Consolas" w:hAnsi="Consolas" w:cs="Consolas"/>
-          <w:color w:val="0070C0"/>
-          <w:sz w:val="19"/>
-          <w:szCs w:val="19"/>
-        </w:rPr>
-        <w:t>n</w:t>
-      </w:r>
-      <w:r>
-        <w:rPr>
-          <w:rFonts w:ascii="Consolas" w:hAnsi="Consolas" w:cs="Consolas"/>
-          <w:color w:val="0070C0"/>
-          <w:sz w:val="19"/>
-          <w:szCs w:val="19"/>
-        </w:rPr>
-        <w:t>ode</w:t>
-      </w:r>
-      <w:r>
-        <w:rPr>
-          <w:rFonts w:ascii="Consolas" w:hAnsi="Consolas" w:cs="Consolas"/>
-          <w:color w:val="000000" w:themeColor="text1"/>
-          <w:sz w:val="19"/>
-          <w:szCs w:val="19"/>
-        </w:rPr>
-        <w:t>)</w:t>
-      </w:r>
-      <w:r>
-        <w:rPr>
-          <w:rFonts w:ascii="Consolas" w:hAnsi="Consolas" w:cs="Consolas"/>
-          <w:color w:val="000000" w:themeColor="text1"/>
-          <w:sz w:val="19"/>
-          <w:szCs w:val="19"/>
-        </w:rPr>
-        <w:t>;</w:t>
-      </w:r>
-    </w:p>
-    <w:p>
-      <w:pPr>
-        <w:tabs>
-          <w:tab w:val="left" w:pos="6096"/>
-        </w:tabs>
-        <w:spacing w:after="0"/>
-        <w:ind w:left="2520"/>
-        <w:rPr>
-          <w:rFonts w:ascii="Consolas" w:hAnsi="Consolas" w:cs="Consolas"/>
-          <w:color w:val="000000" w:themeColor="text1"/>
-          <w:sz w:val="19"/>
-          <w:szCs w:val="19"/>
-        </w:rPr>
-      </w:pPr>
-      <w:r>
-        <w:rPr>
-          <w:rFonts w:ascii="Consolas" w:hAnsi="Consolas" w:cs="Consolas"/>
-          <w:b/>
-          <w:color w:val="ED7D31" w:themeColor="accent2"/>
-          <w:sz w:val="19"/>
-          <w:szCs w:val="19"/>
-        </w:rPr>
-        <w:t>update</w:t>
-      </w:r>
-      <w:r>
-        <w:rPr>
-          <w:rFonts w:ascii="Consolas" w:hAnsi="Consolas" w:cs="Consolas"/>
-          <w:color w:val="000000" w:themeColor="text1"/>
-          <w:sz w:val="19"/>
-          <w:szCs w:val="19"/>
-        </w:rPr>
-        <w:t>(</w:t>
-      </w:r>
-      <w:r>
-        <w:rPr>
-          <w:rFonts w:ascii="Consolas" w:hAnsi="Consolas" w:cs="Consolas"/>
-          <w:i/>
-          <w:color w:val="000000" w:themeColor="text1"/>
-          <w:sz w:val="19"/>
-          <w:szCs w:val="19"/>
-        </w:rPr>
-        <w:t>result</w:t>
-      </w:r>
-      <w:r>
-        <w:rPr>
-          <w:rFonts w:ascii="Consolas" w:hAnsi="Consolas" w:cs="Consolas"/>
-          <w:color w:val="000000" w:themeColor="text1"/>
-          <w:sz w:val="19"/>
-          <w:szCs w:val="19"/>
-        </w:rPr>
-        <w:t>);</w:t>
-      </w:r>
-    </w:p>
-    <w:p>
-      <w:pPr>
-        <w:tabs>
-          <w:tab w:val="left" w:pos="6096"/>
-        </w:tabs>
-        <w:spacing w:after="0"/>
-        <w:ind w:left="1800"/>
-        <w:rPr>
-          <w:rFonts w:ascii="Consolas" w:hAnsi="Consolas" w:cs="Consolas"/>
-          <w:b/>
-          <w:color w:val="000000" w:themeColor="text1"/>
-          <w:sz w:val="19"/>
-          <w:szCs w:val="19"/>
-        </w:rPr>
-      </w:pPr>
-      <w:r>
-        <w:rPr>
-          <w:rFonts w:ascii="Consolas" w:hAnsi="Consolas" w:cs="Consolas"/>
-          <w:b/>
-          <w:color w:val="FF0000"/>
-          <w:sz w:val="19"/>
-          <w:szCs w:val="19"/>
-        </w:rPr>
-        <w:t>else</w:t>
-      </w:r>
-    </w:p>
-    <w:p>
-      <w:pPr>
-        <w:tabs>
-          <w:tab w:val="left" w:pos="6096"/>
-        </w:tabs>
-        <w:spacing w:after="0"/>
-        <w:ind w:left="2520"/>
-        <w:rPr>
-          <w:rFonts w:ascii="Consolas" w:hAnsi="Consolas" w:cs="Consolas"/>
-          <w:color w:val="000000" w:themeColor="text1"/>
-          <w:sz w:val="19"/>
-          <w:szCs w:val="19"/>
-        </w:rPr>
-      </w:pPr>
-      <w:r>
-        <w:rPr>
-          <w:rFonts w:ascii="Consolas" w:hAnsi="Consolas" w:cs="Consolas"/>
-          <w:b/>
-          <w:color w:val="ED7D31" w:themeColor="accent2"/>
-          <w:sz w:val="19"/>
-          <w:szCs w:val="19"/>
-        </w:rPr>
-        <w:t>update</w:t>
-      </w:r>
-      <w:r>
-        <w:rPr>
-          <w:rFonts w:ascii="Consolas" w:hAnsi="Consolas" w:cs="Consolas"/>
-          <w:color w:val="000000" w:themeColor="text1"/>
-          <w:sz w:val="19"/>
-          <w:szCs w:val="19"/>
-        </w:rPr>
-        <w:t>(</w:t>
-      </w:r>
-      <w:r>
-        <w:rPr>
-          <w:rFonts w:ascii="Consolas" w:hAnsi="Consolas" w:cs="Consolas"/>
-          <w:i/>
-          <w:color w:val="000000" w:themeColor="text1"/>
-          <w:sz w:val="19"/>
-          <w:szCs w:val="19"/>
-        </w:rPr>
-        <w:t>result</w:t>
-      </w:r>
-      <w:r>
-        <w:rPr>
-          <w:rFonts w:ascii="Consolas" w:hAnsi="Consolas" w:cs="Consolas"/>
-          <w:color w:val="000000" w:themeColor="text1"/>
-          <w:sz w:val="19"/>
-          <w:szCs w:val="19"/>
-        </w:rPr>
-        <w:t>);</w:t>
-      </w:r>
-    </w:p>
-    <w:p>
-      <w:pPr>
-        <w:tabs>
-          <w:tab w:val="left" w:pos="6096"/>
-        </w:tabs>
-        <w:spacing w:after="0"/>
-        <w:ind w:left="1416"/>
-        <w:rPr>
-          <w:rFonts w:ascii="Consolas" w:hAnsi="Consolas" w:cs="Consolas"/>
-          <w:color w:val="000000" w:themeColor="text1"/>
-          <w:sz w:val="19"/>
-          <w:szCs w:val="19"/>
-        </w:rPr>
-      </w:pPr>
-      <w:r>
-        <w:rPr>
-          <w:rFonts w:ascii="Consolas" w:hAnsi="Consolas" w:cs="Consolas"/>
-          <w:color w:val="000000" w:themeColor="text1"/>
-          <w:sz w:val="19"/>
-          <w:szCs w:val="19"/>
-        </w:rPr>
-        <w:t>}</w:t>
-      </w:r>
-    </w:p>
-    <w:p>
-      <w:pPr>
-        <w:tabs>
-          <w:tab w:val="left" w:pos="1134"/>
-          <w:tab w:val="left" w:pos="6096"/>
-        </w:tabs>
-        <w:spacing w:after="0"/>
-        <w:rPr>
-          <w:rFonts w:ascii="Consolas" w:hAnsi="Consolas" w:cs="Consolas"/>
-          <w:color w:val="000000" w:themeColor="text1"/>
-          <w:sz w:val="19"/>
-          <w:szCs w:val="19"/>
-        </w:rPr>
-      </w:pPr>
-      <w:r>
-        <w:rPr>
-          <w:rFonts w:ascii="Consolas" w:hAnsi="Consolas" w:cs="Consolas"/>
-          <w:color w:val="000000" w:themeColor="text1"/>
-          <w:sz w:val="19"/>
-          <w:szCs w:val="19"/>
-        </w:rPr>
-        <w:tab/>
-      </w:r>
-      <w:r>
-        <w:rPr>
-          <w:rFonts w:ascii="Consolas" w:hAnsi="Consolas" w:cs="Consolas"/>
-          <w:color w:val="000000" w:themeColor="text1"/>
-          <w:sz w:val="19"/>
-          <w:szCs w:val="19"/>
-        </w:rPr>
-        <w:t>}</w:t>
+          <w:color w:val="000000" w:themeColor="text1"/>
+          <w:sz w:val="19"/>
+          <w:szCs w:val="19"/>
+        </w:rPr>
+        <w:t>release</w:t>
+      </w:r>
+      <w:r>
+        <w:rPr>
+          <w:rFonts w:ascii="Consolas" w:hAnsi="Consolas" w:cs="Consolas"/>
+          <w:color w:val="000000" w:themeColor="text1"/>
+          <w:sz w:val="19"/>
+          <w:szCs w:val="19"/>
+        </w:rPr>
+        <w:t>Lock()</w:t>
       </w:r>
       <w:bookmarkStart w:id="0" w:name="_GoBack"/>
       <w:bookmarkEnd w:id="0"/>
+      <w:r>
+        <w:rPr>
+          <w:rFonts w:ascii="Consolas" w:hAnsi="Consolas" w:cs="Consolas"/>
+          <w:color w:val="000000" w:themeColor="text1"/>
+          <w:sz w:val="19"/>
+          <w:szCs w:val="19"/>
+        </w:rPr>
+        <w:t>;</w:t>
+      </w:r>
+    </w:p>
+    <w:p>
+      <w:pPr>
+        <w:tabs>
+          <w:tab w:val="left" w:pos="6096"/>
+        </w:tabs>
+        <w:spacing w:after="0"/>
+        <w:ind w:left="1800"/>
+        <w:rPr>
+          <w:rFonts w:ascii="Consolas" w:hAnsi="Consolas" w:cs="Consolas"/>
+          <w:color w:val="000000" w:themeColor="text1"/>
+          <w:sz w:val="19"/>
+          <w:szCs w:val="19"/>
+        </w:rPr>
+      </w:pPr>
+      <w:r>
+        <w:rPr>
+          <w:rFonts w:ascii="Consolas" w:hAnsi="Consolas" w:cs="Consolas"/>
+          <w:color w:val="000000" w:themeColor="text1"/>
+          <w:sz w:val="19"/>
+          <w:szCs w:val="19"/>
+        </w:rPr>
+        <w:t>}</w:t>
+      </w:r>
+    </w:p>
+    <w:p>
+      <w:pPr>
+        <w:tabs>
+          <w:tab w:val="left" w:pos="6096"/>
+        </w:tabs>
+        <w:spacing w:after="0"/>
+        <w:ind w:left="1800"/>
+        <w:rPr>
+          <w:rFonts w:ascii="Consolas" w:hAnsi="Consolas" w:cs="Consolas"/>
+          <w:color w:val="000000" w:themeColor="text1"/>
+          <w:sz w:val="19"/>
+          <w:szCs w:val="19"/>
+        </w:rPr>
+      </w:pPr>
+      <w:r>
+        <w:rPr>
+          <w:rFonts w:ascii="Consolas" w:hAnsi="Consolas" w:cs="Consolas"/>
+          <w:b/>
+          <w:color w:val="FF0000"/>
+          <w:sz w:val="19"/>
+          <w:szCs w:val="19"/>
+        </w:rPr>
+        <w:t>If node non terminal</w:t>
+      </w:r>
+    </w:p>
+    <w:p>
+      <w:pPr>
+        <w:tabs>
+          <w:tab w:val="left" w:pos="6096"/>
+        </w:tabs>
+        <w:spacing w:after="0"/>
+        <w:ind w:left="2520"/>
+        <w:rPr>
+          <w:rFonts w:ascii="Consolas" w:hAnsi="Consolas" w:cs="Consolas"/>
+          <w:b/>
+          <w:color w:val="000000" w:themeColor="text1"/>
+          <w:sz w:val="19"/>
+          <w:szCs w:val="19"/>
+        </w:rPr>
+      </w:pPr>
+      <w:r>
+        <w:rPr>
+          <w:rFonts w:ascii="Consolas" w:hAnsi="Consolas" w:cs="Consolas"/>
+          <w:i/>
+          <w:color w:val="000000" w:themeColor="text1"/>
+          <w:sz w:val="19"/>
+          <w:szCs w:val="19"/>
+        </w:rPr>
+        <w:t>result</w:t>
+      </w:r>
+      <w:r>
+        <w:rPr>
+          <w:rFonts w:ascii="Consolas" w:hAnsi="Consolas" w:cs="Consolas"/>
+          <w:b/>
+          <w:color w:val="7030A0"/>
+          <w:sz w:val="19"/>
+          <w:szCs w:val="19"/>
+        </w:rPr>
+        <w:t xml:space="preserve"> </w:t>
+      </w:r>
+      <w:r>
+        <w:rPr>
+          <w:rFonts w:ascii="Consolas" w:hAnsi="Consolas" w:cs="Consolas"/>
+          <w:b/>
+          <w:color w:val="7030A0"/>
+          <w:sz w:val="19"/>
+          <w:szCs w:val="19"/>
+        </w:rPr>
+        <w:t xml:space="preserve">= </w:t>
+      </w:r>
+      <w:r>
+        <w:rPr>
+          <w:rFonts w:ascii="Consolas" w:hAnsi="Consolas" w:cs="Consolas"/>
+          <w:b/>
+          <w:color w:val="7030A0"/>
+          <w:sz w:val="19"/>
+          <w:szCs w:val="19"/>
+        </w:rPr>
+        <w:t>playRandom</w:t>
+      </w:r>
+      <w:r>
+        <w:rPr>
+          <w:rFonts w:ascii="Consolas" w:hAnsi="Consolas" w:cs="Consolas"/>
+          <w:color w:val="000000" w:themeColor="text1"/>
+          <w:sz w:val="19"/>
+          <w:szCs w:val="19"/>
+        </w:rPr>
+        <w:t>(</w:t>
+      </w:r>
+      <w:r>
+        <w:rPr>
+          <w:rFonts w:ascii="Consolas" w:hAnsi="Consolas" w:cs="Consolas"/>
+          <w:color w:val="0070C0"/>
+          <w:sz w:val="19"/>
+          <w:szCs w:val="19"/>
+        </w:rPr>
+        <w:t>node</w:t>
+      </w:r>
+      <w:r>
+        <w:rPr>
+          <w:rFonts w:ascii="Consolas" w:hAnsi="Consolas" w:cs="Consolas"/>
+          <w:color w:val="000000" w:themeColor="text1"/>
+          <w:sz w:val="19"/>
+          <w:szCs w:val="19"/>
+        </w:rPr>
+        <w:t xml:space="preserve">); </w:t>
+      </w:r>
+      <w:r>
+        <w:rPr>
+          <w:rFonts w:ascii="Consolas" w:hAnsi="Consolas" w:cs="Consolas"/>
+          <w:color w:val="000000" w:themeColor="text1"/>
+          <w:sz w:val="19"/>
+          <w:szCs w:val="19"/>
+        </w:rPr>
+        <w:tab/>
+      </w:r>
+      <w:r>
+        <w:rPr>
+          <w:rFonts w:ascii="Consolas" w:hAnsi="Consolas" w:cs="Consolas"/>
+          <w:b/>
+          <w:color w:val="538135" w:themeColor="accent6" w:themeShade="BF"/>
+          <w:sz w:val="19"/>
+          <w:szCs w:val="19"/>
+        </w:rPr>
+        <w:t>// run random simulations</w:t>
+      </w:r>
+    </w:p>
+    <w:p>
+      <w:pPr>
+        <w:tabs>
+          <w:tab w:val="left" w:pos="6096"/>
+        </w:tabs>
+        <w:spacing w:after="0"/>
+        <w:ind w:left="3240"/>
+        <w:rPr>
+          <w:rFonts w:ascii="Consolas" w:hAnsi="Consolas" w:cs="Consolas"/>
+          <w:color w:val="000000" w:themeColor="text1"/>
+          <w:sz w:val="19"/>
+          <w:szCs w:val="19"/>
+        </w:rPr>
+      </w:pPr>
+      <w:r>
+        <w:rPr>
+          <w:rFonts w:ascii="Consolas" w:hAnsi="Consolas" w:cs="Consolas"/>
+          <w:b/>
+          <w:color w:val="ED7D31" w:themeColor="accent2"/>
+          <w:sz w:val="19"/>
+          <w:szCs w:val="19"/>
+        </w:rPr>
+        <w:t>update</w:t>
+      </w:r>
+      <w:r>
+        <w:rPr>
+          <w:rFonts w:ascii="Consolas" w:hAnsi="Consolas" w:cs="Consolas"/>
+          <w:color w:val="000000" w:themeColor="text1"/>
+          <w:sz w:val="19"/>
+          <w:szCs w:val="19"/>
+        </w:rPr>
+        <w:t>(</w:t>
+      </w:r>
+      <w:r>
+        <w:rPr>
+          <w:rFonts w:ascii="Consolas" w:hAnsi="Consolas" w:cs="Consolas"/>
+          <w:i/>
+          <w:color w:val="000000" w:themeColor="text1"/>
+          <w:sz w:val="19"/>
+          <w:szCs w:val="19"/>
+        </w:rPr>
+        <w:t>result</w:t>
+      </w:r>
+      <w:r>
+        <w:rPr>
+          <w:rFonts w:ascii="Consolas" w:hAnsi="Consolas" w:cs="Consolas"/>
+          <w:color w:val="000000" w:themeColor="text1"/>
+          <w:sz w:val="19"/>
+          <w:szCs w:val="19"/>
+        </w:rPr>
+        <w:t>);</w:t>
+      </w:r>
+      <w:r>
+        <w:rPr>
+          <w:rFonts w:ascii="Consolas" w:hAnsi="Consolas" w:cs="Consolas"/>
+          <w:color w:val="000000" w:themeColor="text1"/>
+          <w:sz w:val="19"/>
+          <w:szCs w:val="19"/>
+        </w:rPr>
+        <w:tab/>
+      </w:r>
+      <w:r>
+        <w:rPr>
+          <w:rFonts w:ascii="Consolas" w:hAnsi="Consolas" w:cs="Consolas"/>
+          <w:b/>
+          <w:color w:val="538135" w:themeColor="accent6" w:themeShade="BF"/>
+          <w:sz w:val="19"/>
+          <w:szCs w:val="19"/>
+        </w:rPr>
+        <w:t xml:space="preserve">// </w:t>
+      </w:r>
+      <w:r>
+        <w:rPr>
+          <w:rFonts w:ascii="Consolas" w:hAnsi="Consolas" w:cs="Consolas"/>
+          <w:b/>
+          <w:color w:val="538135" w:themeColor="accent6" w:themeShade="BF"/>
+          <w:sz w:val="19"/>
+          <w:szCs w:val="19"/>
+        </w:rPr>
+        <w:t>feedback the results</w:t>
+      </w:r>
+    </w:p>
+    <w:p>
+      <w:pPr>
+        <w:tabs>
+          <w:tab w:val="left" w:pos="6096"/>
+        </w:tabs>
+        <w:spacing w:after="0"/>
+        <w:ind w:left="1800"/>
+        <w:rPr>
+          <w:rFonts w:ascii="Consolas" w:hAnsi="Consolas" w:cs="Consolas"/>
+          <w:color w:val="000000" w:themeColor="text1"/>
+          <w:sz w:val="19"/>
+          <w:szCs w:val="19"/>
+        </w:rPr>
+      </w:pPr>
+      <w:r>
+        <w:rPr>
+          <w:rFonts w:ascii="Consolas" w:hAnsi="Consolas" w:cs="Consolas"/>
+          <w:b/>
+          <w:color w:val="FF0000"/>
+          <w:sz w:val="19"/>
+          <w:szCs w:val="19"/>
+        </w:rPr>
+        <w:t>elseif winning move</w:t>
+      </w:r>
+    </w:p>
+    <w:p>
+      <w:pPr>
+        <w:tabs>
+          <w:tab w:val="left" w:pos="6096"/>
+        </w:tabs>
+        <w:spacing w:after="0"/>
+        <w:ind w:left="2520"/>
+        <w:rPr>
+          <w:rFonts w:ascii="Consolas" w:hAnsi="Consolas" w:cs="Consolas"/>
+          <w:color w:val="000000" w:themeColor="text1"/>
+          <w:sz w:val="19"/>
+          <w:szCs w:val="19"/>
+        </w:rPr>
+      </w:pPr>
+      <w:r>
+        <w:rPr>
+          <w:rFonts w:ascii="Consolas" w:hAnsi="Consolas" w:cs="Consolas"/>
+          <w:color w:val="0070C0"/>
+          <w:sz w:val="19"/>
+          <w:szCs w:val="19"/>
+        </w:rPr>
+        <w:t>node</w:t>
+      </w:r>
+      <w:r>
+        <w:rPr>
+          <w:rFonts w:ascii="Consolas" w:hAnsi="Consolas" w:cs="Consolas" w:hint="eastAsia"/>
+          <w:color w:val="000000" w:themeColor="text1"/>
+          <w:sz w:val="19"/>
+          <w:szCs w:val="19"/>
+        </w:rPr>
+        <w:t>-</w:t>
+      </w:r>
+      <w:r>
+        <w:rPr>
+          <w:rFonts w:ascii="Consolas" w:hAnsi="Consolas" w:cs="Consolas"/>
+          <w:color w:val="000000" w:themeColor="text1"/>
+          <w:sz w:val="19"/>
+          <w:szCs w:val="19"/>
+        </w:rPr>
+        <w:t>&gt;</w:t>
+      </w:r>
+      <w:r>
+        <w:rPr>
+          <w:rFonts w:ascii="Consolas" w:hAnsi="Consolas" w:cs="Consolas"/>
+          <w:b/>
+          <w:color w:val="ED7D31" w:themeColor="accent2"/>
+          <w:sz w:val="19"/>
+          <w:szCs w:val="19"/>
+        </w:rPr>
+        <w:t>forceSetUCT</w:t>
+      </w:r>
+      <w:r>
+        <w:rPr>
+          <w:rFonts w:ascii="Consolas" w:hAnsi="Consolas" w:cs="Consolas"/>
+          <w:color w:val="000000" w:themeColor="text1"/>
+          <w:sz w:val="19"/>
+          <w:szCs w:val="19"/>
+        </w:rPr>
+        <w:t>(10);</w:t>
+      </w:r>
+      <w:r>
+        <w:rPr>
+          <w:rFonts w:ascii="Consolas" w:hAnsi="Consolas" w:cs="Consolas"/>
+          <w:color w:val="000000" w:themeColor="text1"/>
+          <w:sz w:val="19"/>
+          <w:szCs w:val="19"/>
+        </w:rPr>
+        <w:t xml:space="preserve"> </w:t>
+      </w:r>
+    </w:p>
+    <w:p>
+      <w:pPr>
+        <w:tabs>
+          <w:tab w:val="left" w:pos="6096"/>
+        </w:tabs>
+        <w:spacing w:after="0"/>
+        <w:ind w:left="2520"/>
+        <w:rPr>
+          <w:rFonts w:ascii="Consolas" w:hAnsi="Consolas" w:cs="Consolas"/>
+          <w:color w:val="000000" w:themeColor="text1"/>
+          <w:sz w:val="19"/>
+          <w:szCs w:val="19"/>
+        </w:rPr>
+      </w:pPr>
+      <w:r>
+        <w:rPr>
+          <w:rFonts w:ascii="Consolas" w:hAnsi="Consolas" w:cs="Consolas"/>
+          <w:b/>
+          <w:color w:val="7030A0"/>
+          <w:sz w:val="19"/>
+          <w:szCs w:val="19"/>
+        </w:rPr>
+        <w:t>feedbackWinningMove</w:t>
+      </w:r>
+      <w:r>
+        <w:rPr>
+          <w:rFonts w:ascii="Consolas" w:hAnsi="Consolas" w:cs="Consolas"/>
+          <w:color w:val="000000" w:themeColor="text1"/>
+          <w:sz w:val="19"/>
+          <w:szCs w:val="19"/>
+        </w:rPr>
+        <w:t>(</w:t>
+      </w:r>
+      <w:r>
+        <w:rPr>
+          <w:rFonts w:ascii="Consolas" w:hAnsi="Consolas" w:cs="Consolas"/>
+          <w:color w:val="0070C0"/>
+          <w:sz w:val="19"/>
+          <w:szCs w:val="19"/>
+        </w:rPr>
+        <w:t>node</w:t>
+      </w:r>
+      <w:r>
+        <w:rPr>
+          <w:rFonts w:ascii="Consolas" w:hAnsi="Consolas" w:cs="Consolas"/>
+          <w:color w:val="000000" w:themeColor="text1"/>
+          <w:sz w:val="19"/>
+          <w:szCs w:val="19"/>
+        </w:rPr>
+        <w:t>);</w:t>
+      </w:r>
+    </w:p>
+    <w:p>
+      <w:pPr>
+        <w:tabs>
+          <w:tab w:val="left" w:pos="6096"/>
+        </w:tabs>
+        <w:spacing w:after="0"/>
+        <w:ind w:left="3240"/>
+        <w:rPr>
+          <w:rFonts w:ascii="Consolas" w:hAnsi="Consolas" w:cs="Consolas"/>
+          <w:color w:val="000000" w:themeColor="text1"/>
+          <w:sz w:val="19"/>
+          <w:szCs w:val="19"/>
+        </w:rPr>
+      </w:pPr>
+      <w:r>
+        <w:rPr>
+          <w:rFonts w:ascii="Consolas" w:hAnsi="Consolas" w:cs="Consolas"/>
+          <w:b/>
+          <w:color w:val="7030A0"/>
+          <w:sz w:val="19"/>
+          <w:szCs w:val="19"/>
+        </w:rPr>
+        <w:t>updateLosingParent</w:t>
+      </w:r>
+      <w:r>
+        <w:rPr>
+          <w:rFonts w:ascii="Consolas" w:hAnsi="Consolas" w:cs="Consolas"/>
+          <w:color w:val="000000" w:themeColor="text1"/>
+          <w:sz w:val="19"/>
+          <w:szCs w:val="19"/>
+        </w:rPr>
+        <w:t>(</w:t>
+      </w:r>
+      <w:r>
+        <w:rPr>
+          <w:rFonts w:ascii="Consolas" w:hAnsi="Consolas" w:cs="Consolas"/>
+          <w:color w:val="0070C0"/>
+          <w:sz w:val="19"/>
+          <w:szCs w:val="19"/>
+        </w:rPr>
+        <w:t>n</w:t>
+      </w:r>
+      <w:r>
+        <w:rPr>
+          <w:rFonts w:ascii="Consolas" w:hAnsi="Consolas" w:cs="Consolas"/>
+          <w:color w:val="0070C0"/>
+          <w:sz w:val="19"/>
+          <w:szCs w:val="19"/>
+        </w:rPr>
+        <w:t>ode</w:t>
+      </w:r>
+      <w:r>
+        <w:rPr>
+          <w:rFonts w:ascii="Consolas" w:hAnsi="Consolas" w:cs="Consolas"/>
+          <w:color w:val="000000" w:themeColor="text1"/>
+          <w:sz w:val="19"/>
+          <w:szCs w:val="19"/>
+        </w:rPr>
+        <w:t>)</w:t>
+      </w:r>
+      <w:r>
+        <w:rPr>
+          <w:rFonts w:ascii="Consolas" w:hAnsi="Consolas" w:cs="Consolas"/>
+          <w:color w:val="000000" w:themeColor="text1"/>
+          <w:sz w:val="19"/>
+          <w:szCs w:val="19"/>
+        </w:rPr>
+        <w:t>;</w:t>
+      </w:r>
+    </w:p>
+    <w:p>
+      <w:pPr>
+        <w:tabs>
+          <w:tab w:val="left" w:pos="6096"/>
+        </w:tabs>
+        <w:spacing w:after="0"/>
+        <w:ind w:left="2520"/>
+        <w:rPr>
+          <w:rFonts w:ascii="Consolas" w:hAnsi="Consolas" w:cs="Consolas"/>
+          <w:color w:val="000000" w:themeColor="text1"/>
+          <w:sz w:val="19"/>
+          <w:szCs w:val="19"/>
+        </w:rPr>
+      </w:pPr>
+      <w:r>
+        <w:rPr>
+          <w:rFonts w:ascii="Consolas" w:hAnsi="Consolas" w:cs="Consolas"/>
+          <w:b/>
+          <w:color w:val="ED7D31" w:themeColor="accent2"/>
+          <w:sz w:val="19"/>
+          <w:szCs w:val="19"/>
+        </w:rPr>
+        <w:t>update</w:t>
+      </w:r>
+      <w:r>
+        <w:rPr>
+          <w:rFonts w:ascii="Consolas" w:hAnsi="Consolas" w:cs="Consolas"/>
+          <w:color w:val="000000" w:themeColor="text1"/>
+          <w:sz w:val="19"/>
+          <w:szCs w:val="19"/>
+        </w:rPr>
+        <w:t>(</w:t>
+      </w:r>
+      <w:r>
+        <w:rPr>
+          <w:rFonts w:ascii="Consolas" w:hAnsi="Consolas" w:cs="Consolas"/>
+          <w:i/>
+          <w:color w:val="000000" w:themeColor="text1"/>
+          <w:sz w:val="19"/>
+          <w:szCs w:val="19"/>
+        </w:rPr>
+        <w:t>result</w:t>
+      </w:r>
+      <w:r>
+        <w:rPr>
+          <w:rFonts w:ascii="Consolas" w:hAnsi="Consolas" w:cs="Consolas"/>
+          <w:color w:val="000000" w:themeColor="text1"/>
+          <w:sz w:val="19"/>
+          <w:szCs w:val="19"/>
+        </w:rPr>
+        <w:t>);</w:t>
+      </w:r>
+    </w:p>
+    <w:p>
+      <w:pPr>
+        <w:tabs>
+          <w:tab w:val="left" w:pos="6096"/>
+        </w:tabs>
+        <w:spacing w:after="0"/>
+        <w:ind w:left="1800"/>
+        <w:rPr>
+          <w:rFonts w:ascii="Consolas" w:hAnsi="Consolas" w:cs="Consolas"/>
+          <w:b/>
+          <w:color w:val="000000" w:themeColor="text1"/>
+          <w:sz w:val="19"/>
+          <w:szCs w:val="19"/>
+        </w:rPr>
+      </w:pPr>
+      <w:r>
+        <w:rPr>
+          <w:rFonts w:ascii="Consolas" w:hAnsi="Consolas" w:cs="Consolas"/>
+          <w:b/>
+          <w:color w:val="FF0000"/>
+          <w:sz w:val="19"/>
+          <w:szCs w:val="19"/>
+        </w:rPr>
+        <w:t>else</w:t>
+      </w:r>
+    </w:p>
+    <w:p>
+      <w:pPr>
+        <w:tabs>
+          <w:tab w:val="left" w:pos="6096"/>
+        </w:tabs>
+        <w:spacing w:after="0"/>
+        <w:ind w:left="2520"/>
+        <w:rPr>
+          <w:rFonts w:ascii="Consolas" w:hAnsi="Consolas" w:cs="Consolas"/>
+          <w:color w:val="000000" w:themeColor="text1"/>
+          <w:sz w:val="19"/>
+          <w:szCs w:val="19"/>
+        </w:rPr>
+      </w:pPr>
+      <w:r>
+        <w:rPr>
+          <w:rFonts w:ascii="Consolas" w:hAnsi="Consolas" w:cs="Consolas"/>
+          <w:b/>
+          <w:color w:val="ED7D31" w:themeColor="accent2"/>
+          <w:sz w:val="19"/>
+          <w:szCs w:val="19"/>
+        </w:rPr>
+        <w:t>update</w:t>
+      </w:r>
+      <w:r>
+        <w:rPr>
+          <w:rFonts w:ascii="Consolas" w:hAnsi="Consolas" w:cs="Consolas"/>
+          <w:color w:val="000000" w:themeColor="text1"/>
+          <w:sz w:val="19"/>
+          <w:szCs w:val="19"/>
+        </w:rPr>
+        <w:t>(</w:t>
+      </w:r>
+      <w:r>
+        <w:rPr>
+          <w:rFonts w:ascii="Consolas" w:hAnsi="Consolas" w:cs="Consolas"/>
+          <w:i/>
+          <w:color w:val="000000" w:themeColor="text1"/>
+          <w:sz w:val="19"/>
+          <w:szCs w:val="19"/>
+        </w:rPr>
+        <w:t>result</w:t>
+      </w:r>
+      <w:r>
+        <w:rPr>
+          <w:rFonts w:ascii="Consolas" w:hAnsi="Consolas" w:cs="Consolas"/>
+          <w:color w:val="000000" w:themeColor="text1"/>
+          <w:sz w:val="19"/>
+          <w:szCs w:val="19"/>
+        </w:rPr>
+        <w:t>);</w:t>
+      </w:r>
+    </w:p>
+    <w:p>
+      <w:pPr>
+        <w:tabs>
+          <w:tab w:val="left" w:pos="6096"/>
+        </w:tabs>
+        <w:spacing w:after="0"/>
+        <w:ind w:left="1416"/>
+        <w:rPr>
+          <w:rFonts w:ascii="Consolas" w:hAnsi="Consolas" w:cs="Consolas"/>
+          <w:color w:val="000000" w:themeColor="text1"/>
+          <w:sz w:val="19"/>
+          <w:szCs w:val="19"/>
+        </w:rPr>
+      </w:pPr>
+      <w:r>
+        <w:rPr>
+          <w:rFonts w:ascii="Consolas" w:hAnsi="Consolas" w:cs="Consolas"/>
+          <w:color w:val="000000" w:themeColor="text1"/>
+          <w:sz w:val="19"/>
+          <w:szCs w:val="19"/>
+        </w:rPr>
+        <w:t>}</w:t>
+      </w:r>
+    </w:p>
+    <w:p>
+      <w:pPr>
+        <w:tabs>
+          <w:tab w:val="left" w:pos="1134"/>
+          <w:tab w:val="left" w:pos="6096"/>
+        </w:tabs>
+        <w:spacing w:after="0"/>
+        <w:rPr>
+          <w:rFonts w:ascii="Consolas" w:hAnsi="Consolas" w:cs="Consolas"/>
+          <w:color w:val="000000" w:themeColor="text1"/>
+          <w:sz w:val="19"/>
+          <w:szCs w:val="19"/>
+        </w:rPr>
+      </w:pPr>
+      <w:r>
+        <w:rPr>
+          <w:rFonts w:ascii="Consolas" w:hAnsi="Consolas" w:cs="Consolas"/>
+          <w:color w:val="000000" w:themeColor="text1"/>
+          <w:sz w:val="19"/>
+          <w:szCs w:val="19"/>
+        </w:rPr>
+        <w:tab/>
+        <w:t>}</w:t>
+      </w:r>
     </w:p>
     <w:p>
       <w:pPr>
